--- a/Fedral board Single Window Application/MIGRATION CERTIFIACTE_templ.docx
+++ b/Fedral board Single Window Application/MIGRATION CERTIFIACTE_templ.docx
@@ -83,16 +83,11 @@
       <w:r>
         <w:t>{{</w:t>
       </w:r>
-      <w:proofErr w:type="spellStart"/>
       <w:r>
         <w:t>Candidate_</w:t>
       </w:r>
       <w:r>
-        <w:t>name</w:t>
-      </w:r>
-      <w:proofErr w:type="spellEnd"/>
-      <w:r>
-        <w:t>}}</w:t>
+        <w:t>name}}</w:t>
       </w:r>
       <w:r>
         <w:tab/>
@@ -114,80 +109,68 @@
         <w:tab/>
       </w:r>
       <w:r>
-        <w:t xml:space="preserve">      </w:t>
-      </w:r>
-      <w:r>
-        <w:t>DOB</w:t>
+        <w:t xml:space="preserve">     </w:t>
+      </w:r>
+    </w:p>
+    <w:p>
+      <w:pPr>
+        <w:spacing w:line="120" w:lineRule="auto"/>
+      </w:pPr>
+      <w:r>
+        <w:t xml:space="preserve">                                                     ________________</w:t>
+      </w:r>
+      <w:r>
+        <w:t>_________</w:t>
       </w:r>
       <w:r>
         <w:t xml:space="preserve"> </w:t>
       </w:r>
       <w:r>
-        <w:t xml:space="preserve">        </w:t>
-      </w:r>
-      <w:r>
-        <w:tab/>
-      </w:r>
-      <w:r>
-        <w:t xml:space="preserve">      </w:t>
+        <w:t xml:space="preserve">   </w:t>
+      </w:r>
+      <w:r>
+        <w:t xml:space="preserve">                             </w:t>
+      </w:r>
+      <w:r>
+        <w:t xml:space="preserve"> </w:t>
       </w:r>
       <w:r>
         <w:t xml:space="preserve">  </w:t>
       </w:r>
       <w:r>
-        <w:t xml:space="preserve"> </w:t>
-      </w:r>
-      <w:r>
-        <w:t>{</w:t>
-      </w:r>
-      <w:r>
-        <w:t>{</w:t>
-      </w:r>
-      <w:r>
-        <w:t>DOB</w:t>
-      </w:r>
-      <w:r>
-        <w:t>}</w:t>
-      </w:r>
-      <w:r>
-        <w:t>}</w:t>
-      </w:r>
-    </w:p>
-    <w:p>
-      <w:pPr>
-        <w:spacing w:line="120" w:lineRule="auto"/>
-      </w:pPr>
-      <w:r>
-        <w:t xml:space="preserve">                                                     ________________</w:t>
-      </w:r>
-      <w:r>
-        <w:t>_________</w:t>
-      </w:r>
-      <w:r>
-        <w:t xml:space="preserve"> </w:t>
-      </w:r>
-      <w:r>
-        <w:t xml:space="preserve">   </w:t>
-      </w:r>
-      <w:r>
-        <w:t xml:space="preserve">                             </w:t>
-      </w:r>
-      <w:r>
-        <w:t xml:space="preserve"> </w:t>
-      </w:r>
-      <w:r>
-        <w:t xml:space="preserve">  </w:t>
-      </w:r>
-      <w:r>
-        <w:t xml:space="preserve">             </w:t>
-      </w:r>
-      <w:r>
-        <w:t xml:space="preserve"> </w:t>
-      </w:r>
-      <w:r>
-        <w:t>____________</w:t>
-      </w:r>
-    </w:p>
+        <w:t xml:space="preserve">          </w:t>
+      </w:r>
+    </w:p>
+    <w:tbl>
+      <w:tblPr>
+        <w:tblStyle w:val="TableGrid"/>
+        <w:tblpPr w:leftFromText="180" w:rightFromText="180" w:vertAnchor="page" w:horzAnchor="page" w:tblpX="10036" w:tblpY="1846"/>
+        <w:tblW w:w="0" w:type="auto"/>
+        <w:tblBorders>
+          <w:top w:val="none" w:sz="0" w:space="0" w:color="auto"/>
+          <w:left w:val="none" w:sz="0" w:space="0" w:color="auto"/>
+          <w:bottom w:val="none" w:sz="0" w:space="0" w:color="auto"/>
+          <w:right w:val="none" w:sz="0" w:space="0" w:color="auto"/>
+          <w:insideH w:val="none" w:sz="0" w:space="0" w:color="auto"/>
+          <w:insideV w:val="none" w:sz="0" w:space="0" w:color="auto"/>
+        </w:tblBorders>
+        <w:tblLook w:val="04A0" w:firstRow="1" w:lastRow="0" w:firstColumn="1" w:lastColumn="0" w:noHBand="0" w:noVBand="1"/>
+      </w:tblPr>
+      <w:tblGrid>
+        <w:gridCol w:w="1664"/>
+      </w:tblGrid>
+      <w:tr>
+        <w:trPr>
+          <w:trHeight w:val="1442"/>
+        </w:trPr>
+        <w:tc>
+          <w:tcPr>
+            <w:tcW w:w="1664" w:type="dxa"/>
+          </w:tcPr>
+          <w:p/>
+        </w:tc>
+      </w:tr>
+    </w:tbl>
     <w:p>
       <w:pPr>
         <w:spacing w:line="120" w:lineRule="auto"/>
@@ -206,16 +189,69 @@
         <w:tab/>
       </w:r>
       <w:r>
+        <w:t>{{Father_name}}</w:t>
+      </w:r>
+    </w:p>
+    <w:p>
+      <w:pPr>
+        <w:spacing w:line="120" w:lineRule="auto"/>
+      </w:pPr>
+      <w:r>
+        <w:tab/>
+      </w:r>
+      <w:r>
+        <w:tab/>
+      </w:r>
+      <w:r>
+        <w:tab/>
+      </w:r>
+      <w:r>
+        <w:tab/>
+        <w:t>_______________________________________________</w:t>
+      </w:r>
+    </w:p>
+    <w:p/>
+    <w:p>
+      <w:r>
+        <w:t>REGISTRATION NO</w:t>
+      </w:r>
+      <w:r>
+        <w:tab/>
+      </w:r>
+      <w:r>
+        <w:tab/>
+      </w:r>
+      <w:r>
         <w:t>{{</w:t>
       </w:r>
-      <w:proofErr w:type="spellStart"/>
-      <w:r>
-        <w:t>Father_name</w:t>
-      </w:r>
-      <w:proofErr w:type="spellEnd"/>
+      <w:r>
+        <w:t>Registration_no</w:t>
+      </w:r>
       <w:r>
         <w:t>}}</w:t>
       </w:r>
+      <w:r>
+        <w:tab/>
+      </w:r>
+      <w:r>
+        <w:tab/>
+        <w:t xml:space="preserve">Roll no.  </w:t>
+      </w:r>
+      <w:r>
+        <w:t xml:space="preserve"> </w:t>
+      </w:r>
+      <w:r>
+        <w:t xml:space="preserve"> </w:t>
+      </w:r>
+      <w:r>
+        <w:tab/>
+      </w:r>
+      <w:r>
+        <w:t xml:space="preserve"> </w:t>
+      </w:r>
+      <w:r>
+        <w:t>{{Roll_no}}</w:t>
+      </w:r>
     </w:p>
     <w:p>
       <w:pPr>
@@ -232,155 +268,84 @@
       </w:r>
       <w:r>
         <w:tab/>
-        <w:t>_______________________________________________</w:t>
+        <w:t>_______________</w:t>
+      </w:r>
+      <w:r>
+        <w:tab/>
+      </w:r>
+      <w:r>
+        <w:tab/>
+        <w:t xml:space="preserve">          </w:t>
+      </w:r>
+      <w:r>
+        <w:t xml:space="preserve"> </w:t>
+      </w:r>
+      <w:r>
+        <w:t>____________</w:t>
+      </w:r>
+    </w:p>
+    <w:p>
+      <w:pPr>
+        <w:spacing w:line="120" w:lineRule="auto"/>
+      </w:pPr>
+      <w:r>
+        <w:tab/>
+        <w:t xml:space="preserve">  </w:t>
+      </w:r>
+    </w:p>
+    <w:p>
+      <w:r>
+        <w:t xml:space="preserve">EXAMINATION </w:t>
+      </w:r>
+      <w:r>
+        <w:tab/>
+      </w:r>
+      <w:r>
+        <w:tab/>
+      </w:r>
+      <w:r>
+        <w:tab/>
+      </w:r>
+      <w:r>
+        <w:t>{{Examination}}</w:t>
+      </w:r>
+      <w:r>
+        <w:tab/>
+      </w:r>
+      <w:r>
+        <w:tab/>
+      </w:r>
+      <w:r>
+        <w:t xml:space="preserve">SESSION       </w:t>
+      </w:r>
+      <w:r>
+        <w:t>{{Session}}</w:t>
+      </w:r>
+    </w:p>
+    <w:p>
+      <w:pPr>
+        <w:spacing w:line="120" w:lineRule="auto"/>
+      </w:pPr>
+      <w:r>
+        <w:tab/>
+      </w:r>
+      <w:r>
+        <w:tab/>
+      </w:r>
+      <w:r>
+        <w:tab/>
+      </w:r>
+      <w:r>
+        <w:tab/>
+        <w:t>____________                                        ________</w:t>
+      </w:r>
+      <w:r>
+        <w:t>____</w:t>
       </w:r>
     </w:p>
     <w:p/>
     <w:p>
       <w:r>
-        <w:t>REGISTRATION NO</w:t>
-      </w:r>
-      <w:r>
-        <w:tab/>
-      </w:r>
-      <w:r>
-        <w:tab/>
-      </w:r>
-      <w:r>
-        <w:t>{{</w:t>
-      </w:r>
-      <w:proofErr w:type="spellStart"/>
-      <w:r>
-        <w:t>Registration_no</w:t>
-      </w:r>
-      <w:proofErr w:type="spellEnd"/>
-      <w:r>
-        <w:t>}}</w:t>
-      </w:r>
-      <w:r>
-        <w:tab/>
-      </w:r>
-      <w:r>
-        <w:tab/>
-        <w:t xml:space="preserve">Roll no.  </w:t>
-      </w:r>
-      <w:r>
-        <w:t xml:space="preserve"> </w:t>
-      </w:r>
-      <w:r>
-        <w:t xml:space="preserve"> </w:t>
-      </w:r>
-      <w:r>
-        <w:tab/>
-      </w:r>
-      <w:r>
-        <w:t xml:space="preserve"> </w:t>
-      </w:r>
-      <w:r>
-        <w:t>{{</w:t>
-      </w:r>
-      <w:proofErr w:type="spellStart"/>
-      <w:r>
-        <w:t>Roll_no</w:t>
-      </w:r>
-      <w:proofErr w:type="spellEnd"/>
-      <w:r>
-        <w:t>}}</w:t>
-      </w:r>
-    </w:p>
-    <w:p>
-      <w:pPr>
-        <w:spacing w:line="120" w:lineRule="auto"/>
-      </w:pPr>
-      <w:r>
-        <w:tab/>
-      </w:r>
-      <w:r>
-        <w:tab/>
-      </w:r>
-      <w:r>
-        <w:tab/>
-      </w:r>
-      <w:r>
-        <w:tab/>
-        <w:t>_______________</w:t>
-      </w:r>
-      <w:r>
-        <w:tab/>
-      </w:r>
-      <w:r>
-        <w:tab/>
-        <w:t xml:space="preserve">          </w:t>
-      </w:r>
-      <w:r>
-        <w:t xml:space="preserve"> </w:t>
-      </w:r>
-      <w:r>
-        <w:t>____________</w:t>
-      </w:r>
-    </w:p>
-    <w:p>
-      <w:pPr>
-        <w:spacing w:line="120" w:lineRule="auto"/>
-      </w:pPr>
-      <w:r>
-        <w:tab/>
-        <w:t xml:space="preserve">  </w:t>
-      </w:r>
-    </w:p>
-    <w:p>
-      <w:r>
-        <w:t xml:space="preserve">EXAMINATION </w:t>
-      </w:r>
-      <w:r>
-        <w:tab/>
-      </w:r>
-      <w:r>
-        <w:tab/>
-      </w:r>
-      <w:r>
-        <w:tab/>
-      </w:r>
-      <w:r>
-        <w:t>{{Examination}}</w:t>
-      </w:r>
-      <w:r>
-        <w:tab/>
-      </w:r>
-      <w:r>
-        <w:tab/>
-      </w:r>
-      <w:r>
-        <w:t xml:space="preserve">SESSION       </w:t>
-      </w:r>
-      <w:r>
-        <w:t>{{Session}}</w:t>
-      </w:r>
-    </w:p>
-    <w:p>
-      <w:pPr>
-        <w:spacing w:line="120" w:lineRule="auto"/>
-      </w:pPr>
-      <w:r>
-        <w:tab/>
-      </w:r>
-      <w:r>
-        <w:tab/>
-      </w:r>
-      <w:r>
-        <w:tab/>
-      </w:r>
-      <w:r>
-        <w:tab/>
-        <w:t>____________                                        ________</w:t>
-      </w:r>
-      <w:r>
-        <w:t>____</w:t>
-      </w:r>
-    </w:p>
-    <w:p/>
-    <w:p>
-      <w:r>
         <w:t xml:space="preserve">YEAR </w:t>
       </w:r>
       <w:r>
@@ -404,77 +369,70 @@
       </w:r>
       <w:r>
         <w:tab/>
-      </w:r>
-      <w:proofErr w:type="gramStart"/>
-      <w:r>
         <w:t>ST</w:t>
       </w:r>
       <w:r>
-        <w:t>ATUS(</w:t>
-      </w:r>
-      <w:proofErr w:type="gramEnd"/>
-      <w:r>
-        <w:t>P/F) {{Status}}</w:t>
-      </w:r>
-    </w:p>
-    <w:p>
-      <w:pPr>
-        <w:spacing w:line="120" w:lineRule="auto"/>
-      </w:pPr>
-      <w:r>
-        <w:tab/>
-      </w:r>
-      <w:r>
-        <w:tab/>
-      </w:r>
-      <w:r>
-        <w:tab/>
-      </w:r>
-      <w:r>
-        <w:tab/>
-        <w:t>______</w:t>
-      </w:r>
-      <w:r>
-        <w:tab/>
-      </w:r>
-      <w:r>
-        <w:tab/>
-      </w:r>
-      <w:r>
-        <w:tab/>
-      </w:r>
-      <w:r>
-        <w:tab/>
-        <w:t xml:space="preserve">         </w:t>
-      </w:r>
-      <w:r>
-        <w:t>____________</w:t>
-      </w:r>
-    </w:p>
-    <w:p>
-      <w:pPr>
-        <w:spacing w:line="120" w:lineRule="auto"/>
-      </w:pPr>
-    </w:p>
-    <w:p/>
-    <w:p>
-      <w:r>
-        <w:t xml:space="preserve">INSTITUTION </w:t>
-      </w:r>
-      <w:r>
-        <w:tab/>
-      </w:r>
-      <w:r>
-        <w:tab/>
-      </w:r>
-      <w:r>
-        <w:tab/>
-      </w:r>
-      <w:r>
-        <w:t>{{Institution}}</w:t>
+        <w:t>ATUS(P/F) {{Status}}</w:t>
       </w:r>
       <w:bookmarkStart w:id="0" w:name="_GoBack"/>
       <w:bookmarkEnd w:id="0"/>
+    </w:p>
+    <w:p>
+      <w:pPr>
+        <w:spacing w:line="120" w:lineRule="auto"/>
+      </w:pPr>
+      <w:r>
+        <w:tab/>
+      </w:r>
+      <w:r>
+        <w:tab/>
+      </w:r>
+      <w:r>
+        <w:tab/>
+      </w:r>
+      <w:r>
+        <w:tab/>
+        <w:t>______</w:t>
+      </w:r>
+      <w:r>
+        <w:tab/>
+      </w:r>
+      <w:r>
+        <w:tab/>
+      </w:r>
+      <w:r>
+        <w:tab/>
+      </w:r>
+      <w:r>
+        <w:tab/>
+        <w:t xml:space="preserve">         </w:t>
+      </w:r>
+      <w:r>
+        <w:t>____________</w:t>
+      </w:r>
+    </w:p>
+    <w:p>
+      <w:pPr>
+        <w:spacing w:line="120" w:lineRule="auto"/>
+      </w:pPr>
+    </w:p>
+    <w:p/>
+    <w:p>
+      <w:r>
+        <w:t xml:space="preserve">INSTITUTION </w:t>
+      </w:r>
+      <w:r>
+        <w:tab/>
+      </w:r>
+      <w:r>
+        <w:tab/>
+      </w:r>
+      <w:r>
+        <w:tab/>
+      </w:r>
+      <w:r>
+        <w:t>{{Institution}}</w:t>
+      </w:r>
     </w:p>
     <w:p>
       <w:pPr>
